--- a/Apuntes/Clone Pattern.docx
+++ b/Apuntes/Clone Pattern.docx
@@ -1,106 +1,158 @@
 
 <file path=word/document.xml><?xml version="1.0" encoding="utf-8"?>
-<w:document xmlns:wpc="http://schemas.microsoft.com/office/word/2010/wordprocessingCanvas" xmlns:cx="http://schemas.microsoft.com/office/drawing/2014/chartex" xmlns:cx1="http://schemas.microsoft.com/office/drawing/2015/9/8/chartex" xmlns:cx2="http://schemas.microsoft.com/office/drawing/2015/10/21/chartex" xmlns:cx3="http://schemas.microsoft.com/office/drawing/2016/5/9/chartex" xmlns:cx4="http://schemas.microsoft.com/office/drawing/2016/5/10/chartex" xmlns:cx5="http://schemas.microsoft.com/office/drawing/2016/5/11/chartex" xmlns:cx6="http://schemas.microsoft.com/office/drawing/2016/5/12/chartex" xmlns:cx7="http://schemas.microsoft.com/office/drawing/2016/5/13/chartex" xmlns:cx8="http://schemas.microsoft.com/office/drawing/2016/5/14/chartex" xmlns:mc="http://schemas.openxmlformats.org/markup-compatibility/2006" xmlns:aink="http://schemas.microsoft.com/office/drawing/2016/ink" xmlns:am3d="http://schemas.microsoft.com/office/drawing/2017/model3d" xmlns:o="urn:schemas-microsoft-com:office:office" xmlns:r="http://schemas.openxmlformats.org/officeDocument/2006/relationships" xmlns:m="http://schemas.openxmlformats.org/officeDocument/2006/math" xmlns:v="urn:schemas-microsoft-com:vml" xmlns:wp14="http://schemas.microsoft.com/office/word/2010/wordprocessingDrawing" xmlns:wp="http://schemas.openxmlformats.org/drawingml/2006/wordprocessingDrawing" xmlns:w10="urn:schemas-microsoft-com:office:word" xmlns:w="http://schemas.openxmlformats.org/wordprocessingml/2006/main" xmlns:w14="http://schemas.microsoft.com/office/word/2010/wordml" xmlns:w15="http://schemas.microsoft.com/office/word/2012/wordml" xmlns:w16se="http://schemas.microsoft.com/office/word/2015/wordml/symex" xmlns:wpg="http://schemas.microsoft.com/office/word/2010/wordprocessingGroup" xmlns:wpi="http://schemas.microsoft.com/office/word/2010/wordprocessingInk" xmlns:wne="http://schemas.microsoft.com/office/word/2006/wordml" xmlns:wps="http://schemas.microsoft.com/office/word/2010/wordprocessingShape" mc:Ignorable="w14 w15 w16se wp14">
+<w:document xmlns:o="urn:schemas-microsoft-com:office:office" xmlns:r="http://schemas.openxmlformats.org/officeDocument/2006/relationships" xmlns:v="urn:schemas-microsoft-com:vml" xmlns:w="http://schemas.openxmlformats.org/wordprocessingml/2006/main" xmlns:w10="urn:schemas-microsoft-com:office:word" xmlns:wp="http://schemas.openxmlformats.org/drawingml/2006/wordprocessingDrawing" xmlns:wps="http://schemas.microsoft.com/office/word/2010/wordprocessingShape" xmlns:wpg="http://schemas.microsoft.com/office/word/2010/wordprocessingGroup" xmlns:mc="http://schemas.openxmlformats.org/markup-compatibility/2006" xmlns:wp14="http://schemas.microsoft.com/office/word/2010/wordprocessingDrawing" xmlns:w14="http://schemas.microsoft.com/office/word/2010/wordml" mc:Ignorable="w14 wp14">
   <w:body>
     <w:p>
-      <w:r>
+      <w:pPr>
+        <w:pStyle w:val="Normal"/>
+        <w:rPr/>
+      </w:pPr>
+      <w:r>
+        <w:rPr/>
         <w:t>Design patterns c++</w:t>
       </w:r>
     </w:p>
     <w:p>
-      <w:r>
+      <w:pPr>
+        <w:pStyle w:val="Normal"/>
+        <w:rPr/>
+      </w:pPr>
+      <w:r>
+        <w:rPr/>
         <w:t>Prototype (clone): es clonar la clase pero solo Podemos modificar los valores pero no los metodos porque cada copia tiene su heap y stack (memoria para variables y apuntadores) pero los metodos se guardan compartidos</w:t>
       </w:r>
     </w:p>
     <w:p>
-      <w:r>
+      <w:pPr>
+        <w:pStyle w:val="Normal"/>
+        <w:rPr/>
+      </w:pPr>
+      <w:r>
+        <w:rPr/>
         <w:t>Downcasting:</w:t>
       </w:r>
     </w:p>
     <w:p>
-      <w:r>
+      <w:pPr>
+        <w:pStyle w:val="Normal"/>
+        <w:rPr/>
+      </w:pPr>
+      <w:r>
+        <w:rPr/>
         <w:t>Suponiendo que tienes una clase móviles, entonces tienes varios hijos, Tablet, smartphone y smartwatch, lo que se hace es que por medio de clases abstractas en el padre, solo se declaran métodos y ya en los hijos se implementan los métodos (entonces vas de arriba para abajo)</w:t>
       </w:r>
     </w:p>
     <w:p>
-      <w:r>
+      <w:pPr>
+        <w:pStyle w:val="Normal"/>
+        <w:rPr/>
+      </w:pPr>
+      <w:r>
+        <w:rPr/>
+        <w:t>Upcasting:</w:t>
+      </w:r>
+    </w:p>
+    <w:p>
+      <w:pPr>
+        <w:pStyle w:val="Normal"/>
+        <w:rPr/>
+      </w:pPr>
+      <w:r>
+        <w:rPr/>
+        <w:t>Es hacer un cast desde los hijos hasta el padre</w:t>
+      </w:r>
+    </w:p>
+    <w:p>
+      <w:pPr>
+        <w:pStyle w:val="Normal"/>
+        <w:rPr/>
+      </w:pPr>
+      <w:r>
+        <w:rPr/>
         <w:t>Interfaces:</w:t>
       </w:r>
     </w:p>
     <w:p>
       <w:pPr>
-        <w:pStyle w:val="Prrafodelista"/>
+        <w:pStyle w:val="ListParagraph"/>
         <w:numPr>
           <w:ilvl w:val="0"/>
           <w:numId w:val="1"/>
         </w:numPr>
-      </w:pPr>
-      <w:r>
+        <w:rPr/>
+      </w:pPr>
+      <w:r>
+        <w:rPr/>
         <w:t>No tienen implementaciones</w:t>
       </w:r>
     </w:p>
     <w:p>
       <w:pPr>
-        <w:pStyle w:val="Prrafodelista"/>
+        <w:pStyle w:val="ListParagraph"/>
         <w:numPr>
           <w:ilvl w:val="0"/>
           <w:numId w:val="1"/>
         </w:numPr>
-      </w:pPr>
-      <w:r>
+        <w:rPr/>
+      </w:pPr>
+      <w:r>
+        <w:rPr/>
         <w:t>Obligo a que los hijos implementen los métodos</w:t>
       </w:r>
     </w:p>
     <w:p>
       <w:pPr>
-        <w:pStyle w:val="Prrafodelista"/>
+        <w:pStyle w:val="ListParagraph"/>
         <w:numPr>
           <w:ilvl w:val="0"/>
           <w:numId w:val="1"/>
         </w:numPr>
-      </w:pPr>
-      <w:r>
+        <w:rPr/>
+      </w:pPr>
+      <w:r>
+        <w:rPr/>
         <w:t>Se definen cosas constantes y estáticos</w:t>
       </w:r>
     </w:p>
     <w:p>
       <w:pPr>
-        <w:pStyle w:val="Prrafodelista"/>
+        <w:pStyle w:val="ListParagraph"/>
         <w:numPr>
           <w:ilvl w:val="0"/>
           <w:numId w:val="1"/>
         </w:numPr>
-      </w:pPr>
-      <w:r>
+        <w:rPr/>
+      </w:pPr>
+      <w:r>
+        <w:rPr/>
         <w:t>Todo es publico</w:t>
       </w:r>
     </w:p>
     <w:p>
       <w:pPr>
+        <w:pStyle w:val="Normal"/>
         <w:rPr>
           <w:b/>
-        </w:rPr>
-      </w:pPr>
-      <w:r>
-        <w:t xml:space="preserve">Las variables que están en </w:t>
-      </w:r>
-      <w:r>
-        <w:t xml:space="preserve">los métodos se conocen como variables temporales porque saliendo del </w:t>
-      </w:r>
-      <w:r>
-        <w:t xml:space="preserve">método se borra la pila </w:t>
-      </w:r>
-      <w:r>
-        <w:rPr>
           <w:b/>
         </w:rPr>
+      </w:pPr>
+      <w:r>
+        <w:rPr/>
+        <w:t xml:space="preserve">Las variables que están en los métodos se conocen como variables temporales porque saliendo del método se borra la pila </w:t>
+      </w:r>
+      <w:r>
+        <w:rPr>
+          <w:b/>
+        </w:rPr>
         <w:t>(dangling pointer)</w:t>
       </w:r>
     </w:p>
     <w:p>
       <w:pPr>
+        <w:pStyle w:val="Normal"/>
         <w:rPr>
           <w:i/>
+          <w:i/>
         </w:rPr>
       </w:pPr>
       <w:r>
@@ -118,80 +170,341 @@
     </w:p>
     <w:p>
       <w:pPr>
+        <w:pStyle w:val="Normal"/>
         <w:rPr>
           <w:i/>
-        </w:rPr>
-      </w:pPr>
-      <w:r>
-        <w:rPr>
           <w:i/>
         </w:rPr>
+      </w:pPr>
+      <w:bookmarkStart w:id="0" w:name="_GoBack"/>
+      <w:bookmarkEnd w:id="0"/>
+      <w:r>
+        <w:rPr>
+          <w:i/>
+        </w:rPr>
         <w:tab/>
-      </w:r>
-      <w:r>
-        <w:rPr>
-          <w:i/>
-        </w:rPr>
         <w:tab/>
         <w:t>Int c= 5; (esta es la variable que se borra con el stack)</w:t>
       </w:r>
-      <w:bookmarkStart w:id="0" w:name="_GoBack"/>
-      <w:bookmarkEnd w:id="0"/>
-    </w:p>
-    <w:p>
-      <w:pPr>
+    </w:p>
+    <w:p>
+      <w:pPr>
+        <w:pStyle w:val="Normal"/>
         <w:rPr>
           <w:i/>
-        </w:rPr>
-      </w:pPr>
-      <w:r>
-        <w:rPr>
           <w:i/>
         </w:rPr>
+      </w:pPr>
+      <w:r>
+        <w:rPr>
+          <w:i/>
+        </w:rPr>
         <w:tab/>
-      </w:r>
-      <w:r>
-        <w:rPr>
-          <w:i/>
-        </w:rPr>
         <w:tab/>
         <w:t>Return &amp;c;</w:t>
       </w:r>
     </w:p>
     <w:p>
       <w:pPr>
+        <w:pStyle w:val="Normal"/>
         <w:ind w:firstLine="720"/>
+        <w:rPr/>
+      </w:pPr>
+      <w:r>
         <w:rPr>
           <w:i/>
-          <w:u w:val="single"/>
-        </w:rPr>
-      </w:pPr>
-      <w:r>
-        <w:rPr>
-          <w:i/>
         </w:rPr>
         <w:t>}</w:t>
       </w:r>
     </w:p>
-    <w:p/>
-    <w:p/>
+    <w:p>
+      <w:pPr>
+        <w:pStyle w:val="Normal"/>
+        <w:rPr/>
+      </w:pPr>
+      <w:r>
+        <w:rPr/>
+        <w:t>static_cast: permite lanzar excepciones pero en tiempo de compilacion</w:t>
+      </w:r>
+    </w:p>
+    <w:p>
+      <w:pPr>
+        <w:pStyle w:val="Normal"/>
+        <w:rPr/>
+      </w:pPr>
+      <w:r>
+        <w:rPr>
+          <w:color w:val="FF3333"/>
+        </w:rPr>
+        <w:t>Dynamic_cast</w:t>
+      </w:r>
+      <w:r>
+        <w:rPr/>
+        <w:t>: permite lanzar excepciones en tiempo de ejecucion</w:t>
+      </w:r>
+    </w:p>
+    <w:p>
+      <w:pPr>
+        <w:pStyle w:val="Normal"/>
+        <w:rPr/>
+      </w:pPr>
+      <w:r>
+        <w:rPr/>
+        <w:t>Uso:</w:t>
+      </w:r>
+    </w:p>
+    <w:p>
+      <w:pPr>
+        <w:pStyle w:val="Normal"/>
+        <w:rPr/>
+      </w:pPr>
+      <w:r>
+        <w:rPr/>
+        <w:t>dynamic_cast&lt;ref.&gt;(algo)</w:t>
+      </w:r>
+    </w:p>
+    <w:p>
+      <w:pPr>
+        <w:pStyle w:val="Normal"/>
+        <w:rPr/>
+      </w:pPr>
+      <w:r>
+        <w:rPr/>
+        <w:t xml:space="preserve">Para poder usar el constructor del padre, se utiliza </w:t>
+      </w:r>
+      <w:r>
+        <w:rPr>
+          <w:color w:val="FF3333"/>
+        </w:rPr>
+        <w:t>using namespace padre</w:t>
+      </w:r>
+    </w:p>
+    <w:p>
+      <w:pPr>
+        <w:pStyle w:val="Normal"/>
+        <w:rPr>
+          <w:color w:val="000000"/>
+        </w:rPr>
+      </w:pPr>
+      <w:r>
+        <w:rPr>
+          <w:color w:val="000000"/>
+        </w:rPr>
+        <w:t xml:space="preserve">Problema: </w:t>
+      </w:r>
+      <w:r>
+        <w:rPr>
+          <w:color w:val="000000"/>
+        </w:rPr>
+        <w:t>solo detecta al padre (existe la gerarquia, pero solo detecta al padre directo, no al abuelo)</w:t>
+      </w:r>
+    </w:p>
+    <w:p>
+      <w:pPr>
+        <w:pStyle w:val="Normal"/>
+        <w:rPr>
+          <w:color w:val="000000"/>
+        </w:rPr>
+      </w:pPr>
+      <w:r>
+        <w:rPr>
+          <w:color w:val="000000"/>
+        </w:rPr>
+      </w:r>
+    </w:p>
+    <w:p>
+      <w:pPr>
+        <w:pStyle w:val="Normal"/>
+        <w:rPr>
+          <w:color w:val="000000"/>
+        </w:rPr>
+      </w:pPr>
+      <w:r>
+        <w:rPr>
+          <w:color w:val="000000"/>
+        </w:rPr>
+      </w:r>
+    </w:p>
+    <w:p>
+      <w:pPr>
+        <w:pStyle w:val="Normal"/>
+        <w:rPr>
+          <w:color w:val="000000"/>
+        </w:rPr>
+      </w:pPr>
+      <w:r>
+        <w:rPr>
+          <w:color w:val="000000"/>
+        </w:rPr>
+      </w:r>
+    </w:p>
+    <w:p>
+      <w:pPr>
+        <w:pStyle w:val="Normal"/>
+        <w:rPr>
+          <w:color w:val="000000"/>
+        </w:rPr>
+      </w:pPr>
+      <w:r>
+        <w:rPr>
+          <w:color w:val="000000"/>
+        </w:rPr>
+      </w:r>
+    </w:p>
+    <w:p>
+      <w:pPr>
+        <w:pStyle w:val="Normal"/>
+        <w:rPr>
+          <w:color w:val="000000"/>
+        </w:rPr>
+      </w:pPr>
+      <w:r>
+        <w:rPr>
+          <w:color w:val="000000"/>
+        </w:rPr>
+        <w:t>Factory method: basicamente son dos clases, una clase que crea y otra abstracta que la implementa</w:t>
+      </w:r>
+    </w:p>
+    <w:p>
+      <w:pPr>
+        <w:pStyle w:val="Normal"/>
+        <w:rPr>
+          <w:color w:val="000000"/>
+        </w:rPr>
+      </w:pPr>
+      <w:r>
+        <w:rPr>
+          <w:color w:val="000000"/>
+        </w:rPr>
+        <w:drawing>
+          <wp:anchor behindDoc="0" distT="0" distB="0" distL="0" distR="0" simplePos="0" locked="0" layoutInCell="1" allowOverlap="1" relativeHeight="2">
+            <wp:simplePos x="0" y="0"/>
+            <wp:positionH relativeFrom="column">
+              <wp:align>center</wp:align>
+            </wp:positionH>
+            <wp:positionV relativeFrom="paragraph">
+              <wp:posOffset>635</wp:posOffset>
+            </wp:positionV>
+            <wp:extent cx="4467225" cy="1762125"/>
+            <wp:effectExtent l="0" t="0" r="0" b="0"/>
+            <wp:wrapSquare wrapText="largest"/>
+            <wp:docPr id="1" name="Image1" descr=""/>
+            <wp:cNvGraphicFramePr>
+              <a:graphicFrameLocks xmlns:a="http://schemas.openxmlformats.org/drawingml/2006/main" noChangeAspect="1"/>
+            </wp:cNvGraphicFramePr>
+            <a:graphic xmlns:a="http://schemas.openxmlformats.org/drawingml/2006/main">
+              <a:graphicData uri="http://schemas.openxmlformats.org/drawingml/2006/picture">
+                <pic:pic xmlns:pic="http://schemas.openxmlformats.org/drawingml/2006/picture">
+                  <pic:nvPicPr>
+                    <pic:cNvPr id="1" name="Image1" descr=""/>
+                    <pic:cNvPicPr>
+                      <a:picLocks noChangeAspect="1" noChangeArrowheads="1"/>
+                    </pic:cNvPicPr>
+                  </pic:nvPicPr>
+                  <pic:blipFill>
+                    <a:blip r:embed="rId2"/>
+                    <a:stretch>
+                      <a:fillRect/>
+                    </a:stretch>
+                  </pic:blipFill>
+                  <pic:spPr bwMode="auto">
+                    <a:xfrm>
+                      <a:off x="0" y="0"/>
+                      <a:ext cx="4467225" cy="1762125"/>
+                    </a:xfrm>
+                    <a:prstGeom prst="rect">
+                      <a:avLst/>
+                    </a:prstGeom>
+                  </pic:spPr>
+                </pic:pic>
+              </a:graphicData>
+            </a:graphic>
+          </wp:anchor>
+        </w:drawing>
+      </w:r>
+    </w:p>
+    <w:p>
+      <w:pPr>
+        <w:pStyle w:val="Normal"/>
+        <w:rPr/>
+      </w:pPr>
+      <w:r>
+        <w:rPr/>
+      </w:r>
+    </w:p>
+    <w:p>
+      <w:pPr>
+        <w:pStyle w:val="Normal"/>
+        <w:rPr/>
+      </w:pPr>
+      <w:r>
+        <w:rPr/>
+      </w:r>
+    </w:p>
+    <w:p>
+      <w:pPr>
+        <w:pStyle w:val="Normal"/>
+        <w:rPr/>
+      </w:pPr>
+      <w:r>
+        <w:rPr/>
+      </w:r>
+    </w:p>
+    <w:p>
+      <w:pPr>
+        <w:pStyle w:val="Normal"/>
+        <w:rPr/>
+      </w:pPr>
+      <w:r>
+        <w:rPr/>
+      </w:r>
+    </w:p>
+    <w:p>
+      <w:pPr>
+        <w:pStyle w:val="Normal"/>
+        <w:rPr/>
+      </w:pPr>
+      <w:r>
+        <w:rPr/>
+      </w:r>
+    </w:p>
+    <w:p>
+      <w:pPr>
+        <w:pStyle w:val="Normal"/>
+        <w:rPr/>
+      </w:pPr>
+      <w:r>
+        <w:rPr/>
+      </w:r>
+    </w:p>
+    <w:p>
+      <w:pPr>
+        <w:pStyle w:val="Normal"/>
+        <w:spacing w:before="0" w:after="160"/>
+        <w:rPr/>
+      </w:pPr>
+      <w:r>
+        <w:rPr/>
+        <w:t>Tenemos la clase Creator que llama a concrete creator para los metodos y hace una instancia de concrete product</w:t>
+      </w:r>
+    </w:p>
     <w:sectPr>
+      <w:type w:val="nextPage"/>
       <w:pgSz w:w="12240" w:h="15840"/>
-      <w:pgMar w:top="1417" w:right="1701" w:bottom="1417" w:left="1701" w:header="720" w:footer="720" w:gutter="0"/>
-      <w:cols w:space="720"/>
-      <w:docGrid w:linePitch="360"/>
+      <w:pgMar w:left="1701" w:right="1701" w:header="0" w:top="1417" w:footer="0" w:bottom="1417" w:gutter="0"/>
+      <w:pgNumType w:fmt="decimal"/>
+      <w:formProt w:val="false"/>
+      <w:textDirection w:val="lrTb"/>
+      <w:docGrid w:type="default" w:linePitch="360" w:charSpace="4294965247"/>
     </w:sectPr>
   </w:body>
 </w:document>
 </file>
 
 <file path=word/numbering.xml><?xml version="1.0" encoding="utf-8"?>
-<w:numbering xmlns:wpc="http://schemas.microsoft.com/office/word/2010/wordprocessingCanvas" xmlns:cx="http://schemas.microsoft.com/office/drawing/2014/chartex" xmlns:cx1="http://schemas.microsoft.com/office/drawing/2015/9/8/chartex" xmlns:cx2="http://schemas.microsoft.com/office/drawing/2015/10/21/chartex" xmlns:cx3="http://schemas.microsoft.com/office/drawing/2016/5/9/chartex" xmlns:cx4="http://schemas.microsoft.com/office/drawing/2016/5/10/chartex" xmlns:cx5="http://schemas.microsoft.com/office/drawing/2016/5/11/chartex" xmlns:cx6="http://schemas.microsoft.com/office/drawing/2016/5/12/chartex" xmlns:cx7="http://schemas.microsoft.com/office/drawing/2016/5/13/chartex" xmlns:cx8="http://schemas.microsoft.com/office/drawing/2016/5/14/chartex" xmlns:mc="http://schemas.openxmlformats.org/markup-compatibility/2006" xmlns:aink="http://schemas.microsoft.com/office/drawing/2016/ink" xmlns:am3d="http://schemas.microsoft.com/office/drawing/2017/model3d" xmlns:o="urn:schemas-microsoft-com:office:office" xmlns:r="http://schemas.openxmlformats.org/officeDocument/2006/relationships" xmlns:m="http://schemas.openxmlformats.org/officeDocument/2006/math" xmlns:v="urn:schemas-microsoft-com:vml" xmlns:wp14="http://schemas.microsoft.com/office/word/2010/wordprocessingDrawing" xmlns:wp="http://schemas.openxmlformats.org/drawingml/2006/wordprocessingDrawing" xmlns:w10="urn:schemas-microsoft-com:office:word" xmlns:w="http://schemas.openxmlformats.org/wordprocessingml/2006/main" xmlns:w14="http://schemas.microsoft.com/office/word/2010/wordml" xmlns:w15="http://schemas.microsoft.com/office/word/2012/wordml" xmlns:w16se="http://schemas.microsoft.com/office/word/2015/wordml/symex" xmlns:wpg="http://schemas.microsoft.com/office/word/2010/wordprocessingGroup" xmlns:wpi="http://schemas.microsoft.com/office/word/2010/wordprocessingInk" xmlns:wne="http://schemas.microsoft.com/office/word/2006/wordml" xmlns:wps="http://schemas.microsoft.com/office/word/2010/wordprocessingShape" mc:Ignorable="w14 w15 w16se wp14">
-  <w:abstractNum w:abstractNumId="0" w15:restartNumberingAfterBreak="0">
-    <w:nsid w:val="53A055FE"/>
-    <w:multiLevelType w:val="hybridMultilevel"/>
-    <w:tmpl w:val="4CF81F50"/>
-    <w:lvl w:ilvl="0" w:tplc="04090001">
+<w:numbering xmlns:w="http://schemas.openxmlformats.org/wordprocessingml/2006/main" xmlns:o="urn:schemas-microsoft-com:office:office" xmlns:r="http://schemas.openxmlformats.org/officeDocument/2006/relationships" xmlns:v="urn:schemas-microsoft-com:vml">
+  <w:abstractNum w:abstractNumId="1">
+    <w:lvl w:ilvl="0">
       <w:start w:val="1"/>
       <w:numFmt w:val="bullet"/>
       <w:lvlText w:val=""/>
@@ -200,10 +513,10 @@
         <w:ind w:left="720" w:hanging="360"/>
       </w:pPr>
       <w:rPr>
-        <w:rFonts w:ascii="Symbol" w:hAnsi="Symbol" w:hint="default"/>
+        <w:rFonts w:ascii="Symbol" w:hAnsi="Symbol" w:cs="Symbol" w:hint="default"/>
       </w:rPr>
     </w:lvl>
-    <w:lvl w:ilvl="1" w:tplc="04090003" w:tentative="1">
+    <w:lvl w:ilvl="1">
       <w:start w:val="1"/>
       <w:numFmt w:val="bullet"/>
       <w:lvlText w:val="o"/>
@@ -213,9 +526,10 @@
       </w:pPr>
       <w:rPr>
         <w:rFonts w:ascii="Courier New" w:hAnsi="Courier New" w:cs="Courier New" w:hint="default"/>
+        <w:rFonts w:cs="Courier New"/>
       </w:rPr>
     </w:lvl>
-    <w:lvl w:ilvl="2" w:tplc="04090005" w:tentative="1">
+    <w:lvl w:ilvl="2">
       <w:start w:val="1"/>
       <w:numFmt w:val="bullet"/>
       <w:lvlText w:val=""/>
@@ -224,10 +538,10 @@
         <w:ind w:left="2160" w:hanging="360"/>
       </w:pPr>
       <w:rPr>
-        <w:rFonts w:ascii="Wingdings" w:hAnsi="Wingdings" w:hint="default"/>
+        <w:rFonts w:ascii="Wingdings" w:hAnsi="Wingdings" w:cs="Wingdings" w:hint="default"/>
       </w:rPr>
     </w:lvl>
-    <w:lvl w:ilvl="3" w:tplc="04090001" w:tentative="1">
+    <w:lvl w:ilvl="3">
       <w:start w:val="1"/>
       <w:numFmt w:val="bullet"/>
       <w:lvlText w:val=""/>
@@ -236,10 +550,10 @@
         <w:ind w:left="2880" w:hanging="360"/>
       </w:pPr>
       <w:rPr>
-        <w:rFonts w:ascii="Symbol" w:hAnsi="Symbol" w:hint="default"/>
+        <w:rFonts w:ascii="Symbol" w:hAnsi="Symbol" w:cs="Symbol" w:hint="default"/>
       </w:rPr>
     </w:lvl>
-    <w:lvl w:ilvl="4" w:tplc="04090003" w:tentative="1">
+    <w:lvl w:ilvl="4">
       <w:start w:val="1"/>
       <w:numFmt w:val="bullet"/>
       <w:lvlText w:val="o"/>
@@ -249,9 +563,10 @@
       </w:pPr>
       <w:rPr>
         <w:rFonts w:ascii="Courier New" w:hAnsi="Courier New" w:cs="Courier New" w:hint="default"/>
+        <w:rFonts w:cs="Courier New"/>
       </w:rPr>
     </w:lvl>
-    <w:lvl w:ilvl="5" w:tplc="04090005" w:tentative="1">
+    <w:lvl w:ilvl="5">
       <w:start w:val="1"/>
       <w:numFmt w:val="bullet"/>
       <w:lvlText w:val=""/>
@@ -260,10 +575,10 @@
         <w:ind w:left="4320" w:hanging="360"/>
       </w:pPr>
       <w:rPr>
-        <w:rFonts w:ascii="Wingdings" w:hAnsi="Wingdings" w:hint="default"/>
+        <w:rFonts w:ascii="Wingdings" w:hAnsi="Wingdings" w:cs="Wingdings" w:hint="default"/>
       </w:rPr>
     </w:lvl>
-    <w:lvl w:ilvl="6" w:tplc="04090001" w:tentative="1">
+    <w:lvl w:ilvl="6">
       <w:start w:val="1"/>
       <w:numFmt w:val="bullet"/>
       <w:lvlText w:val=""/>
@@ -272,10 +587,10 @@
         <w:ind w:left="5040" w:hanging="360"/>
       </w:pPr>
       <w:rPr>
-        <w:rFonts w:ascii="Symbol" w:hAnsi="Symbol" w:hint="default"/>
+        <w:rFonts w:ascii="Symbol" w:hAnsi="Symbol" w:cs="Symbol" w:hint="default"/>
       </w:rPr>
     </w:lvl>
-    <w:lvl w:ilvl="7" w:tplc="04090003" w:tentative="1">
+    <w:lvl w:ilvl="7">
       <w:start w:val="1"/>
       <w:numFmt w:val="bullet"/>
       <w:lvlText w:val="o"/>
@@ -285,9 +600,10 @@
       </w:pPr>
       <w:rPr>
         <w:rFonts w:ascii="Courier New" w:hAnsi="Courier New" w:cs="Courier New" w:hint="default"/>
+        <w:rFonts w:cs="Courier New"/>
       </w:rPr>
     </w:lvl>
-    <w:lvl w:ilvl="8" w:tplc="04090005" w:tentative="1">
+    <w:lvl w:ilvl="8">
       <w:start w:val="1"/>
       <w:numFmt w:val="bullet"/>
       <w:lvlText w:val=""/>
@@ -296,44 +612,164 @@
         <w:ind w:left="6480" w:hanging="360"/>
       </w:pPr>
       <w:rPr>
-        <w:rFonts w:ascii="Wingdings" w:hAnsi="Wingdings" w:hint="default"/>
+        <w:rFonts w:ascii="Wingdings" w:hAnsi="Wingdings" w:cs="Wingdings" w:hint="default"/>
       </w:rPr>
+    </w:lvl>
+  </w:abstractNum>
+  <w:abstractNum w:abstractNumId="2">
+    <w:lvl w:ilvl="0">
+      <w:start w:val="1"/>
+      <w:numFmt w:val="none"/>
+      <w:suff w:val="nothing"/>
+      <w:lvlText w:val=""/>
+      <w:lvlJc w:val="left"/>
+      <w:pPr>
+        <w:tabs>
+          <w:tab w:val="num" w:pos="432"/>
+        </w:tabs>
+        <w:ind w:left="432" w:hanging="432"/>
+      </w:pPr>
+    </w:lvl>
+    <w:lvl w:ilvl="1">
+      <w:start w:val="1"/>
+      <w:numFmt w:val="none"/>
+      <w:suff w:val="nothing"/>
+      <w:lvlText w:val=""/>
+      <w:lvlJc w:val="left"/>
+      <w:pPr>
+        <w:tabs>
+          <w:tab w:val="num" w:pos="576"/>
+        </w:tabs>
+        <w:ind w:left="576" w:hanging="576"/>
+      </w:pPr>
+    </w:lvl>
+    <w:lvl w:ilvl="2">
+      <w:start w:val="1"/>
+      <w:numFmt w:val="none"/>
+      <w:suff w:val="nothing"/>
+      <w:lvlText w:val=""/>
+      <w:lvlJc w:val="left"/>
+      <w:pPr>
+        <w:tabs>
+          <w:tab w:val="num" w:pos="720"/>
+        </w:tabs>
+        <w:ind w:left="720" w:hanging="720"/>
+      </w:pPr>
+    </w:lvl>
+    <w:lvl w:ilvl="3">
+      <w:start w:val="1"/>
+      <w:numFmt w:val="none"/>
+      <w:suff w:val="nothing"/>
+      <w:lvlText w:val=""/>
+      <w:lvlJc w:val="left"/>
+      <w:pPr>
+        <w:tabs>
+          <w:tab w:val="num" w:pos="864"/>
+        </w:tabs>
+        <w:ind w:left="864" w:hanging="864"/>
+      </w:pPr>
+    </w:lvl>
+    <w:lvl w:ilvl="4">
+      <w:start w:val="1"/>
+      <w:numFmt w:val="none"/>
+      <w:suff w:val="nothing"/>
+      <w:lvlText w:val=""/>
+      <w:lvlJc w:val="left"/>
+      <w:pPr>
+        <w:tabs>
+          <w:tab w:val="num" w:pos="1008"/>
+        </w:tabs>
+        <w:ind w:left="1008" w:hanging="1008"/>
+      </w:pPr>
+    </w:lvl>
+    <w:lvl w:ilvl="5">
+      <w:start w:val="1"/>
+      <w:numFmt w:val="none"/>
+      <w:suff w:val="nothing"/>
+      <w:lvlText w:val=""/>
+      <w:lvlJc w:val="left"/>
+      <w:pPr>
+        <w:tabs>
+          <w:tab w:val="num" w:pos="1152"/>
+        </w:tabs>
+        <w:ind w:left="1152" w:hanging="1152"/>
+      </w:pPr>
+    </w:lvl>
+    <w:lvl w:ilvl="6">
+      <w:start w:val="1"/>
+      <w:numFmt w:val="none"/>
+      <w:suff w:val="nothing"/>
+      <w:lvlText w:val=""/>
+      <w:lvlJc w:val="left"/>
+      <w:pPr>
+        <w:tabs>
+          <w:tab w:val="num" w:pos="1296"/>
+        </w:tabs>
+        <w:ind w:left="1296" w:hanging="1296"/>
+      </w:pPr>
+    </w:lvl>
+    <w:lvl w:ilvl="7">
+      <w:start w:val="1"/>
+      <w:numFmt w:val="none"/>
+      <w:suff w:val="nothing"/>
+      <w:lvlText w:val=""/>
+      <w:lvlJc w:val="left"/>
+      <w:pPr>
+        <w:tabs>
+          <w:tab w:val="num" w:pos="1440"/>
+        </w:tabs>
+        <w:ind w:left="1440" w:hanging="1440"/>
+      </w:pPr>
+    </w:lvl>
+    <w:lvl w:ilvl="8">
+      <w:start w:val="1"/>
+      <w:numFmt w:val="none"/>
+      <w:suff w:val="nothing"/>
+      <w:lvlText w:val=""/>
+      <w:lvlJc w:val="left"/>
+      <w:pPr>
+        <w:tabs>
+          <w:tab w:val="num" w:pos="1584"/>
+        </w:tabs>
+        <w:ind w:left="1584" w:hanging="1584"/>
+      </w:pPr>
     </w:lvl>
   </w:abstractNum>
   <w:num w:numId="1">
-    <w:abstractNumId w:val="0"/>
+    <w:abstractNumId w:val="1"/>
+  </w:num>
+  <w:num w:numId="2">
+    <w:abstractNumId w:val="2"/>
   </w:num>
 </w:numbering>
 </file>
 
 <file path=word/styles.xml><?xml version="1.0" encoding="utf-8"?>
-<w:styles xmlns:mc="http://schemas.openxmlformats.org/markup-compatibility/2006" xmlns:r="http://schemas.openxmlformats.org/officeDocument/2006/relationships" xmlns:w="http://schemas.openxmlformats.org/wordprocessingml/2006/main" xmlns:w14="http://schemas.microsoft.com/office/word/2010/wordml" xmlns:w15="http://schemas.microsoft.com/office/word/2012/wordml" xmlns:w16se="http://schemas.microsoft.com/office/word/2015/wordml/symex" mc:Ignorable="w14 w15 w16se">
+<w:styles xmlns:w="http://schemas.openxmlformats.org/wordprocessingml/2006/main" xmlns:w14="http://schemas.microsoft.com/office/word/2010/wordml" xmlns:mc="http://schemas.openxmlformats.org/markup-compatibility/2006" mc:Ignorable="w14">
   <w:docDefaults>
     <w:rPrDefault>
       <w:rPr>
-        <w:rFonts w:asciiTheme="minorHAnsi" w:eastAsiaTheme="minorHAnsi" w:hAnsiTheme="minorHAnsi" w:cstheme="minorBidi"/>
+        <w:rFonts w:ascii="Calibri" w:hAnsi="Calibri" w:eastAsia="Calibri" w:cs="" w:asciiTheme="minorHAnsi" w:cstheme="minorBidi" w:eastAsiaTheme="minorHAnsi" w:hAnsiTheme="minorHAnsi"/>
         <w:sz w:val="22"/>
         <w:szCs w:val="22"/>
         <w:lang w:val="en-US" w:eastAsia="en-US" w:bidi="ar-SA"/>
       </w:rPr>
     </w:rPrDefault>
     <w:pPrDefault>
-      <w:pPr>
-        <w:spacing w:after="160" w:line="259" w:lineRule="auto"/>
-      </w:pPr>
+      <w:pPr/>
     </w:pPrDefault>
   </w:docDefaults>
   <w:latentStyles w:defLockedState="0" w:defUIPriority="99" w:defSemiHidden="0" w:defUnhideWhenUsed="0" w:defQFormat="0" w:count="375">
     <w:lsdException w:name="Normal" w:uiPriority="0" w:qFormat="1"/>
     <w:lsdException w:name="heading 1" w:uiPriority="9" w:qFormat="1"/>
-    <w:lsdException w:name="heading 2" w:semiHidden="1" w:uiPriority="9" w:unhideWhenUsed="1" w:qFormat="1"/>
-    <w:lsdException w:name="heading 3" w:semiHidden="1" w:uiPriority="9" w:unhideWhenUsed="1" w:qFormat="1"/>
-    <w:lsdException w:name="heading 4" w:semiHidden="1" w:uiPriority="9" w:unhideWhenUsed="1" w:qFormat="1"/>
-    <w:lsdException w:name="heading 5" w:semiHidden="1" w:uiPriority="9" w:unhideWhenUsed="1" w:qFormat="1"/>
-    <w:lsdException w:name="heading 6" w:semiHidden="1" w:uiPriority="9" w:unhideWhenUsed="1" w:qFormat="1"/>
-    <w:lsdException w:name="heading 7" w:semiHidden="1" w:uiPriority="9" w:unhideWhenUsed="1" w:qFormat="1"/>
-    <w:lsdException w:name="heading 8" w:semiHidden="1" w:uiPriority="9" w:unhideWhenUsed="1" w:qFormat="1"/>
-    <w:lsdException w:name="heading 9" w:semiHidden="1" w:uiPriority="9" w:unhideWhenUsed="1" w:qFormat="1"/>
+    <w:lsdException w:name="heading 2" w:uiPriority="9" w:semiHidden="1" w:unhideWhenUsed="1" w:qFormat="1"/>
+    <w:lsdException w:name="heading 3" w:uiPriority="9" w:semiHidden="1" w:unhideWhenUsed="1" w:qFormat="1"/>
+    <w:lsdException w:name="heading 4" w:uiPriority="9" w:semiHidden="1" w:unhideWhenUsed="1" w:qFormat="1"/>
+    <w:lsdException w:name="heading 5" w:uiPriority="9" w:semiHidden="1" w:unhideWhenUsed="1" w:qFormat="1"/>
+    <w:lsdException w:name="heading 6" w:uiPriority="9" w:semiHidden="1" w:unhideWhenUsed="1" w:qFormat="1"/>
+    <w:lsdException w:name="heading 7" w:uiPriority="9" w:semiHidden="1" w:unhideWhenUsed="1" w:qFormat="1"/>
+    <w:lsdException w:name="heading 8" w:uiPriority="9" w:semiHidden="1" w:unhideWhenUsed="1" w:qFormat="1"/>
+    <w:lsdException w:name="heading 9" w:uiPriority="9" w:semiHidden="1" w:unhideWhenUsed="1" w:qFormat="1"/>
     <w:lsdException w:name="index 1" w:semiHidden="1" w:unhideWhenUsed="1"/>
     <w:lsdException w:name="index 2" w:semiHidden="1" w:unhideWhenUsed="1"/>
     <w:lsdException w:name="index 3" w:semiHidden="1" w:unhideWhenUsed="1"/>
@@ -343,22 +779,22 @@
     <w:lsdException w:name="index 7" w:semiHidden="1" w:unhideWhenUsed="1"/>
     <w:lsdException w:name="index 8" w:semiHidden="1" w:unhideWhenUsed="1"/>
     <w:lsdException w:name="index 9" w:semiHidden="1" w:unhideWhenUsed="1"/>
-    <w:lsdException w:name="toc 1" w:semiHidden="1" w:uiPriority="39" w:unhideWhenUsed="1"/>
-    <w:lsdException w:name="toc 2" w:semiHidden="1" w:uiPriority="39" w:unhideWhenUsed="1"/>
-    <w:lsdException w:name="toc 3" w:semiHidden="1" w:uiPriority="39" w:unhideWhenUsed="1"/>
-    <w:lsdException w:name="toc 4" w:semiHidden="1" w:uiPriority="39" w:unhideWhenUsed="1"/>
-    <w:lsdException w:name="toc 5" w:semiHidden="1" w:uiPriority="39" w:unhideWhenUsed="1"/>
-    <w:lsdException w:name="toc 6" w:semiHidden="1" w:uiPriority="39" w:unhideWhenUsed="1"/>
-    <w:lsdException w:name="toc 7" w:semiHidden="1" w:uiPriority="39" w:unhideWhenUsed="1"/>
-    <w:lsdException w:name="toc 8" w:semiHidden="1" w:uiPriority="39" w:unhideWhenUsed="1"/>
-    <w:lsdException w:name="toc 9" w:semiHidden="1" w:uiPriority="39" w:unhideWhenUsed="1"/>
+    <w:lsdException w:name="toc 1" w:uiPriority="39" w:semiHidden="1" w:unhideWhenUsed="1"/>
+    <w:lsdException w:name="toc 2" w:uiPriority="39" w:semiHidden="1" w:unhideWhenUsed="1"/>
+    <w:lsdException w:name="toc 3" w:uiPriority="39" w:semiHidden="1" w:unhideWhenUsed="1"/>
+    <w:lsdException w:name="toc 4" w:uiPriority="39" w:semiHidden="1" w:unhideWhenUsed="1"/>
+    <w:lsdException w:name="toc 5" w:uiPriority="39" w:semiHidden="1" w:unhideWhenUsed="1"/>
+    <w:lsdException w:name="toc 6" w:uiPriority="39" w:semiHidden="1" w:unhideWhenUsed="1"/>
+    <w:lsdException w:name="toc 7" w:uiPriority="39" w:semiHidden="1" w:unhideWhenUsed="1"/>
+    <w:lsdException w:name="toc 8" w:uiPriority="39" w:semiHidden="1" w:unhideWhenUsed="1"/>
+    <w:lsdException w:name="toc 9" w:uiPriority="39" w:semiHidden="1" w:unhideWhenUsed="1"/>
     <w:lsdException w:name="Normal Indent" w:semiHidden="1" w:unhideWhenUsed="1"/>
     <w:lsdException w:name="footnote text" w:semiHidden="1" w:unhideWhenUsed="1"/>
     <w:lsdException w:name="annotation text" w:semiHidden="1" w:unhideWhenUsed="1"/>
     <w:lsdException w:name="header" w:semiHidden="1" w:unhideWhenUsed="1"/>
     <w:lsdException w:name="footer" w:semiHidden="1" w:unhideWhenUsed="1"/>
     <w:lsdException w:name="index heading" w:semiHidden="1" w:unhideWhenUsed="1"/>
-    <w:lsdException w:name="caption" w:semiHidden="1" w:uiPriority="35" w:unhideWhenUsed="1" w:qFormat="1"/>
+    <w:lsdException w:name="caption" w:uiPriority="35" w:semiHidden="1" w:unhideWhenUsed="1" w:qFormat="1"/>
     <w:lsdException w:name="table of figures" w:semiHidden="1" w:unhideWhenUsed="1"/>
     <w:lsdException w:name="envelope address" w:semiHidden="1" w:unhideWhenUsed="1"/>
     <w:lsdException w:name="envelope return" w:semiHidden="1" w:unhideWhenUsed="1"/>
@@ -389,7 +825,7 @@
     <w:lsdException w:name="Title" w:uiPriority="10" w:qFormat="1"/>
     <w:lsdException w:name="Closing" w:semiHidden="1" w:unhideWhenUsed="1"/>
     <w:lsdException w:name="Signature" w:semiHidden="1" w:unhideWhenUsed="1"/>
-    <w:lsdException w:name="Default Paragraph Font" w:semiHidden="1" w:uiPriority="1" w:unhideWhenUsed="1"/>
+    <w:lsdException w:name="Default Paragraph Font" w:uiPriority="1" w:semiHidden="1" w:unhideWhenUsed="1"/>
     <w:lsdException w:name="Body Text" w:semiHidden="1" w:unhideWhenUsed="1"/>
     <w:lsdException w:name="Body Text Indent" w:semiHidden="1" w:unhideWhenUsed="1"/>
     <w:lsdException w:name="List Continue" w:semiHidden="1" w:unhideWhenUsed="1"/>
@@ -589,8 +1025,8 @@
     <w:lsdException w:name="Subtle Reference" w:uiPriority="31" w:qFormat="1"/>
     <w:lsdException w:name="Intense Reference" w:uiPriority="32" w:qFormat="1"/>
     <w:lsdException w:name="Book Title" w:uiPriority="33" w:qFormat="1"/>
-    <w:lsdException w:name="Bibliography" w:semiHidden="1" w:uiPriority="37" w:unhideWhenUsed="1"/>
-    <w:lsdException w:name="TOC Heading" w:semiHidden="1" w:uiPriority="39" w:unhideWhenUsed="1" w:qFormat="1"/>
+    <w:lsdException w:name="Bibliography" w:uiPriority="37" w:semiHidden="1" w:unhideWhenUsed="1"/>
+    <w:lsdException w:name="TOC Heading" w:uiPriority="39" w:semiHidden="1" w:unhideWhenUsed="1" w:qFormat="1"/>
     <w:lsdException w:name="Plain Table 1" w:uiPriority="41"/>
     <w:lsdException w:name="Plain Table 2" w:uiPriority="42"/>
     <w:lsdException w:name="Plain Table 3" w:uiPriority="43"/>
@@ -700,18 +1136,129 @@
     <w:lsdException w:name="Hashtag" w:semiHidden="1" w:unhideWhenUsed="1"/>
     <w:lsdException w:name="Unresolved Mention" w:semiHidden="1" w:unhideWhenUsed="1"/>
   </w:latentStyles>
-  <w:style w:type="paragraph" w:default="1" w:styleId="Normal">
+  <w:style w:type="paragraph" w:styleId="Normal" w:default="1">
     <w:name w:val="Normal"/>
     <w:qFormat/>
+    <w:pPr>
+      <w:widowControl/>
+      <w:bidi w:val="0"/>
+      <w:spacing w:lineRule="auto" w:line="259" w:before="0" w:after="160"/>
+      <w:jc w:val="left"/>
+    </w:pPr>
     <w:rPr>
-      <w:lang w:val="es-MX"/>
+      <w:rFonts w:ascii="Calibri" w:hAnsi="Calibri" w:eastAsia="Calibri" w:cs="" w:asciiTheme="minorHAnsi" w:cstheme="minorBidi" w:eastAsiaTheme="minorHAnsi" w:hAnsiTheme="minorHAnsi"/>
+      <w:color w:val="auto"/>
+      <w:sz w:val="22"/>
+      <w:szCs w:val="22"/>
+      <w:lang w:val="es-MX" w:eastAsia="en-US" w:bidi="ar-SA"/>
     </w:rPr>
   </w:style>
-  <w:style w:type="character" w:default="1" w:styleId="Fuentedeprrafopredeter">
+  <w:style w:type="character" w:styleId="DefaultParagraphFont" w:default="1">
     <w:name w:val="Default Paragraph Font"/>
     <w:uiPriority w:val="1"/>
     <w:semiHidden/>
     <w:unhideWhenUsed/>
+    <w:qFormat/>
+    <w:rPr/>
+  </w:style>
+  <w:style w:type="character" w:styleId="ListLabel1">
+    <w:name w:val="ListLabel 1"/>
+    <w:qFormat/>
+    <w:rPr>
+      <w:rFonts w:cs="Courier New"/>
+    </w:rPr>
+  </w:style>
+  <w:style w:type="character" w:styleId="ListLabel2">
+    <w:name w:val="ListLabel 2"/>
+    <w:qFormat/>
+    <w:rPr>
+      <w:rFonts w:cs="Courier New"/>
+    </w:rPr>
+  </w:style>
+  <w:style w:type="character" w:styleId="ListLabel3">
+    <w:name w:val="ListLabel 3"/>
+    <w:qFormat/>
+    <w:rPr>
+      <w:rFonts w:cs="Courier New"/>
+    </w:rPr>
+  </w:style>
+  <w:style w:type="paragraph" w:styleId="Heading">
+    <w:name w:val="Heading"/>
+    <w:basedOn w:val="Normal"/>
+    <w:next w:val="TextBody"/>
+    <w:qFormat/>
+    <w:pPr>
+      <w:keepNext/>
+      <w:spacing w:before="240" w:after="120"/>
+    </w:pPr>
+    <w:rPr>
+      <w:rFonts w:ascii="Liberation Sans" w:hAnsi="Liberation Sans" w:eastAsia="Noto Sans CJK SC Regular" w:cs="FreeSans"/>
+      <w:sz w:val="28"/>
+      <w:szCs w:val="28"/>
+    </w:rPr>
+  </w:style>
+  <w:style w:type="paragraph" w:styleId="TextBody">
+    <w:name w:val="Body Text"/>
+    <w:basedOn w:val="Normal"/>
+    <w:pPr>
+      <w:spacing w:lineRule="auto" w:line="288" w:before="0" w:after="140"/>
+    </w:pPr>
+    <w:rPr/>
+  </w:style>
+  <w:style w:type="paragraph" w:styleId="List">
+    <w:name w:val="List"/>
+    <w:basedOn w:val="TextBody"/>
+    <w:pPr/>
+    <w:rPr>
+      <w:rFonts w:cs="FreeSans"/>
+    </w:rPr>
+  </w:style>
+  <w:style w:type="paragraph" w:styleId="Caption">
+    <w:name w:val="Caption"/>
+    <w:basedOn w:val="Normal"/>
+    <w:qFormat/>
+    <w:pPr>
+      <w:suppressLineNumbers/>
+      <w:spacing w:before="120" w:after="120"/>
+    </w:pPr>
+    <w:rPr>
+      <w:rFonts w:cs="FreeSans"/>
+      <w:i/>
+      <w:iCs/>
+      <w:sz w:val="24"/>
+      <w:szCs w:val="24"/>
+    </w:rPr>
+  </w:style>
+  <w:style w:type="paragraph" w:styleId="Index">
+    <w:name w:val="Index"/>
+    <w:basedOn w:val="Normal"/>
+    <w:qFormat/>
+    <w:pPr>
+      <w:suppressLineNumbers/>
+    </w:pPr>
+    <w:rPr>
+      <w:rFonts w:cs="FreeSans"/>
+    </w:rPr>
+  </w:style>
+  <w:style w:type="paragraph" w:styleId="ListParagraph">
+    <w:name w:val="List Paragraph"/>
+    <w:basedOn w:val="Normal"/>
+    <w:uiPriority w:val="34"/>
+    <w:qFormat/>
+    <w:rsid w:val="0061211a"/>
+    <w:pPr>
+      <w:spacing w:before="0" w:after="160"/>
+      <w:ind w:left="720" w:hanging="0"/>
+      <w:contextualSpacing/>
+    </w:pPr>
+    <w:rPr/>
+  </w:style>
+  <w:style w:type="numbering" w:styleId="NoList" w:default="1">
+    <w:name w:val="No List"/>
+    <w:uiPriority w:val="99"/>
+    <w:semiHidden/>
+    <w:unhideWhenUsed/>
+    <w:qFormat/>
   </w:style>
   <w:style w:type="table" w:default="1" w:styleId="Tablanormal">
     <w:name w:val="Normal Table"/>
@@ -727,23 +1274,6 @@
         <w:right w:w="108" w:type="dxa"/>
       </w:tblCellMar>
     </w:tblPr>
-  </w:style>
-  <w:style w:type="numbering" w:default="1" w:styleId="Sinlista">
-    <w:name w:val="No List"/>
-    <w:uiPriority w:val="99"/>
-    <w:semiHidden/>
-    <w:unhideWhenUsed/>
-  </w:style>
-  <w:style w:type="paragraph" w:styleId="Prrafodelista">
-    <w:name w:val="List Paragraph"/>
-    <w:basedOn w:val="Normal"/>
-    <w:uiPriority w:val="34"/>
-    <w:qFormat/>
-    <w:rsid w:val="0061211A"/>
-    <w:pPr>
-      <w:ind w:left="720"/>
-      <w:contextualSpacing/>
-    </w:pPr>
   </w:style>
 </w:styles>
 </file>
